--- a/Modelagem de Dados.docx
+++ b/Modelagem de Dados.docx
@@ -66,10 +66,7 @@
         </w:numPr>
       </w:pPr>
       <w:r>
-        <w:t>Identificaçã</w:t>
-      </w:r>
-      <w:r>
-        <w:t>o de Entidades e Relacionamentos</w:t>
+        <w:t>Identificação de Entidades e Relacionamentos</w:t>
       </w:r>
     </w:p>
     <w:p>
@@ -202,10 +199,7 @@
         </w:numPr>
       </w:pPr>
       <w:r>
-        <w:t>Cursos são compo</w:t>
-      </w:r>
-      <w:r>
-        <w:t>stos por disciplinas</w:t>
+        <w:t>Cursos são compostos por disciplinas</w:t>
       </w:r>
     </w:p>
     <w:p>
@@ -260,10 +254,7 @@
         </w:numPr>
       </w:pPr>
       <w:r>
-        <w:t>Alunos po</w:t>
-      </w:r>
-      <w:r>
-        <w:t>dem trancar matrícula, não estando então matriculados em nenhuma disciplina do semestre</w:t>
+        <w:t>Alunos podem trancar matrícula, não estando então matriculados em nenhuma disciplina do semestre</w:t>
       </w:r>
     </w:p>
     <w:p>
@@ -329,10 +320,7 @@
         </w:numPr>
       </w:pPr>
       <w:r>
-        <w:t>Um histórico escola</w:t>
-      </w:r>
-      <w:r>
-        <w:t>r traz todas as disciplinas cursadas por um aluno, incluindo nota final, frequência e período do curso realizado</w:t>
+        <w:t>Um histórico escolar traz todas as disciplinas cursadas por um aluno, incluindo nota final, frequência e período do curso realizado</w:t>
       </w:r>
     </w:p>
     <w:p>
@@ -365,10 +353,7 @@
         </w:numPr>
       </w:pPr>
       <w:r>
-        <w:t>Cada professor irá lecionar no</w:t>
-      </w:r>
-      <w:r>
-        <w:t xml:space="preserve"> máximo 4 disciplinas diferentes</w:t>
+        <w:t>Cada professor irá lecionar no máximo 4 disciplinas diferentes</w:t>
       </w:r>
     </w:p>
     <w:p>
@@ -379,15 +364,7 @@
         </w:numPr>
       </w:pPr>
       <w:r>
-        <w:t xml:space="preserve">Cada </w:t>
-      </w:r>
-      <w:proofErr w:type="gramStart"/>
-      <w:r>
-        <w:t>professor  é</w:t>
-      </w:r>
-      <w:proofErr w:type="gramEnd"/>
-      <w:r>
-        <w:t xml:space="preserve"> vinculado a um departamento</w:t>
+        <w:t>Cada professor é vinculado a um departamento</w:t>
       </w:r>
     </w:p>
     <w:p>
@@ -1249,19 +1226,19 @@
       </w:rPr>
     </w:lvl>
   </w:abstractNum>
-  <w:num w:numId="1">
+  <w:num w:numId="1" w16cid:durableId="930622038">
     <w:abstractNumId w:val="0"/>
   </w:num>
-  <w:num w:numId="2">
+  <w:num w:numId="2" w16cid:durableId="381445111">
     <w:abstractNumId w:val="1"/>
   </w:num>
-  <w:num w:numId="3">
+  <w:num w:numId="3" w16cid:durableId="1212767278">
     <w:abstractNumId w:val="3"/>
   </w:num>
-  <w:num w:numId="4">
+  <w:num w:numId="4" w16cid:durableId="1497650694">
     <w:abstractNumId w:val="2"/>
   </w:num>
-  <w:num w:numId="5">
+  <w:num w:numId="5" w16cid:durableId="1984656376">
     <w:abstractNumId w:val="4"/>
   </w:num>
 </w:numbering>
